--- a/Rodayne 312G/Walt Disney Influence.docx
+++ b/Rodayne 312G/Walt Disney Influence.docx
@@ -37,15 +37,55 @@
           <w:szCs w:val="24"/>
         </w:rPr>
         <w:tab/>
-        <w:t xml:space="preserve">There are so many different things that Disney helped to influence in my life. I grew up watching Disney and things that were inspired because of Disney. </w:t>
-      </w:r>
-      <w:r>
-        <w:rPr>
-          <w:rFonts w:ascii="Times New Roman" w:hAnsi="Times New Roman" w:cs="Times New Roman"/>
-          <w:sz w:val="24"/>
-          <w:szCs w:val="24"/>
-        </w:rPr>
-        <w:t>Throughout my essay, I will cover many things that gave inspiration to me and helped put a smile on my face, begin to see the world differently, and even in some ways is the reason I am wanting to create animations myself.</w:t>
+        <w:t xml:space="preserve">There are so many different things that Disney helped to influence in my life. I grew up watching Disney and </w:t>
+      </w:r>
+      <w:r>
+        <w:rPr>
+          <w:rFonts w:ascii="Times New Roman" w:hAnsi="Times New Roman" w:cs="Times New Roman"/>
+          <w:sz w:val="24"/>
+          <w:szCs w:val="24"/>
+        </w:rPr>
+        <w:t xml:space="preserve">enjoying </w:t>
+      </w:r>
+      <w:r>
+        <w:rPr>
+          <w:rFonts w:ascii="Times New Roman" w:hAnsi="Times New Roman" w:cs="Times New Roman"/>
+          <w:sz w:val="24"/>
+          <w:szCs w:val="24"/>
+        </w:rPr>
+        <w:t xml:space="preserve">things that were </w:t>
+      </w:r>
+      <w:r>
+        <w:rPr>
+          <w:rFonts w:ascii="Times New Roman" w:hAnsi="Times New Roman" w:cs="Times New Roman"/>
+          <w:sz w:val="24"/>
+          <w:szCs w:val="24"/>
+        </w:rPr>
+        <w:t xml:space="preserve">created and </w:t>
+      </w:r>
+      <w:r>
+        <w:rPr>
+          <w:rFonts w:ascii="Times New Roman" w:hAnsi="Times New Roman" w:cs="Times New Roman"/>
+          <w:sz w:val="24"/>
+          <w:szCs w:val="24"/>
+        </w:rPr>
+        <w:t xml:space="preserve">inspired because of Disney. </w:t>
+      </w:r>
+      <w:r>
+        <w:rPr>
+          <w:rFonts w:ascii="Times New Roman" w:hAnsi="Times New Roman" w:cs="Times New Roman"/>
+          <w:sz w:val="24"/>
+          <w:szCs w:val="24"/>
+        </w:rPr>
+        <w:t xml:space="preserve">Throughout my essay, I will cover many things that gave inspiration to me and helped put a smile on my face, begin to see the world differently, and </w:t>
+      </w:r>
+      <w:r>
+        <w:rPr>
+          <w:rFonts w:ascii="Times New Roman" w:hAnsi="Times New Roman" w:cs="Times New Roman"/>
+          <w:sz w:val="24"/>
+          <w:szCs w:val="24"/>
+        </w:rPr>
+        <w:t>helped give me a desire to create animations and content myself.</w:t>
       </w:r>
     </w:p>
     <w:p>
@@ -120,7 +160,23 @@
           <w:sz w:val="24"/>
           <w:szCs w:val="24"/>
         </w:rPr>
-        <w:t xml:space="preserve">(around the age of 6) </w:t>
+        <w:t>(around the age of 6)</w:t>
+      </w:r>
+      <w:r>
+        <w:rPr>
+          <w:rFonts w:ascii="Times New Roman" w:hAnsi="Times New Roman" w:cs="Times New Roman"/>
+          <w:sz w:val="24"/>
+          <w:szCs w:val="24"/>
+        </w:rPr>
+        <w:t>,</w:t>
+      </w:r>
+      <w:r>
+        <w:rPr>
+          <w:rFonts w:ascii="Times New Roman" w:hAnsi="Times New Roman" w:cs="Times New Roman"/>
+          <w:sz w:val="24"/>
+          <w:szCs w:val="24"/>
+        </w:rPr>
+        <w:t xml:space="preserve"> </w:t>
       </w:r>
       <w:r>
         <w:rPr>
@@ -216,7 +272,39 @@
           <w:sz w:val="24"/>
           <w:szCs w:val="24"/>
         </w:rPr>
-        <w:t xml:space="preserve"> and has so many fun creations in the park. The music is charming, the treats are so cute, and the designs on the rides and buildings just make people happy. </w:t>
+        <w:t xml:space="preserve"> and </w:t>
+      </w:r>
+      <w:r>
+        <w:rPr>
+          <w:rFonts w:ascii="Times New Roman" w:hAnsi="Times New Roman" w:cs="Times New Roman"/>
+          <w:sz w:val="24"/>
+          <w:szCs w:val="24"/>
+        </w:rPr>
+        <w:t xml:space="preserve">Disney </w:t>
+      </w:r>
+      <w:r>
+        <w:rPr>
+          <w:rFonts w:ascii="Times New Roman" w:hAnsi="Times New Roman" w:cs="Times New Roman"/>
+          <w:sz w:val="24"/>
+          <w:szCs w:val="24"/>
+        </w:rPr>
+        <w:t xml:space="preserve">has so many fun creations </w:t>
+      </w:r>
+      <w:r>
+        <w:rPr>
+          <w:rFonts w:ascii="Times New Roman" w:hAnsi="Times New Roman" w:cs="Times New Roman"/>
+          <w:sz w:val="24"/>
+          <w:szCs w:val="24"/>
+        </w:rPr>
+        <w:t>within it, such as the art, rides, etc</w:t>
+      </w:r>
+      <w:r>
+        <w:rPr>
+          <w:rFonts w:ascii="Times New Roman" w:hAnsi="Times New Roman" w:cs="Times New Roman"/>
+          <w:sz w:val="24"/>
+          <w:szCs w:val="24"/>
+        </w:rPr>
+        <w:t xml:space="preserve">. The music is charming, the treats are so cute, and the designs on the rides and buildings just make people happy. </w:t>
       </w:r>
       <w:r>
         <w:rPr>
@@ -283,7 +371,23 @@
           <w:sz w:val="24"/>
           <w:szCs w:val="24"/>
         </w:rPr>
-        <w:t xml:space="preserve">The stories helped to inspire my imagination and come of with my own ideas of stories. </w:t>
+        <w:t xml:space="preserve">The stories helped to inspire my imagination and come </w:t>
+      </w:r>
+      <w:r>
+        <w:rPr>
+          <w:rFonts w:ascii="Times New Roman" w:hAnsi="Times New Roman" w:cs="Times New Roman"/>
+          <w:sz w:val="24"/>
+          <w:szCs w:val="24"/>
+        </w:rPr>
+        <w:t>up</w:t>
+      </w:r>
+      <w:r>
+        <w:rPr>
+          <w:rFonts w:ascii="Times New Roman" w:hAnsi="Times New Roman" w:cs="Times New Roman"/>
+          <w:sz w:val="24"/>
+          <w:szCs w:val="24"/>
+        </w:rPr>
+        <w:t xml:space="preserve"> with my own ideas of stories. </w:t>
       </w:r>
       <w:r>
         <w:rPr>
@@ -398,15 +502,7 @@
           <w:sz w:val="24"/>
           <w:szCs w:val="24"/>
         </w:rPr>
-        <w:t xml:space="preserve"> </w:t>
-      </w:r>
-      <w:r>
-        <w:rPr>
-          <w:rFonts w:ascii="Times New Roman" w:hAnsi="Times New Roman" w:cs="Times New Roman"/>
-          <w:sz w:val="24"/>
-          <w:szCs w:val="24"/>
-        </w:rPr>
-        <w:t xml:space="preserve">It </w:t>
+        <w:t xml:space="preserve"> It </w:t>
       </w:r>
       <w:r>
         <w:rPr>
@@ -446,7 +542,23 @@
           <w:sz w:val="24"/>
           <w:szCs w:val="24"/>
         </w:rPr>
-        <w:t xml:space="preserve"> I figured it wasn’t as good as what Popeye made it seem, but I was still just curious about it. I ended up trying it</w:t>
+        <w:t xml:space="preserve"> I figured it wasn’t as good as what Popeye made it seem</w:t>
+      </w:r>
+      <w:r>
+        <w:rPr>
+          <w:rFonts w:ascii="Times New Roman" w:hAnsi="Times New Roman" w:cs="Times New Roman"/>
+          <w:sz w:val="24"/>
+          <w:szCs w:val="24"/>
+        </w:rPr>
+        <w:t xml:space="preserve"> considering it’s a vegetable</w:t>
+      </w:r>
+      <w:r>
+        <w:rPr>
+          <w:rFonts w:ascii="Times New Roman" w:hAnsi="Times New Roman" w:cs="Times New Roman"/>
+          <w:sz w:val="24"/>
+          <w:szCs w:val="24"/>
+        </w:rPr>
+        <w:t>, but I was still just curious about it. I ended up trying it</w:t>
       </w:r>
       <w:r>
         <w:rPr>
@@ -470,25 +582,7 @@
           <w:sz w:val="24"/>
           <w:szCs w:val="24"/>
         </w:rPr>
-        <w:t xml:space="preserve">, which is </w:t>
-      </w:r>
-      <w:proofErr w:type="gramStart"/>
-      <w:r>
-        <w:rPr>
-          <w:rFonts w:ascii="Times New Roman" w:hAnsi="Times New Roman" w:cs="Times New Roman"/>
-          <w:sz w:val="24"/>
-          <w:szCs w:val="24"/>
-        </w:rPr>
-        <w:t>pretty impressive</w:t>
-      </w:r>
-      <w:proofErr w:type="gramEnd"/>
-      <w:r>
-        <w:rPr>
-          <w:rFonts w:ascii="Times New Roman" w:hAnsi="Times New Roman" w:cs="Times New Roman"/>
-          <w:sz w:val="24"/>
-          <w:szCs w:val="24"/>
-        </w:rPr>
-        <w:t xml:space="preserve"> a show could have that impact on me.</w:t>
+        <w:t>, which is pretty impressive a show could have that impact on me.</w:t>
       </w:r>
     </w:p>
     <w:p>
@@ -516,7 +610,23 @@
           <w:sz w:val="24"/>
           <w:szCs w:val="24"/>
         </w:rPr>
-        <w:t xml:space="preserve"> was one of the best movies I remember watching growing up. </w:t>
+        <w:t xml:space="preserve"> was one of the best movies I remember watching </w:t>
+      </w:r>
+      <w:r>
+        <w:rPr>
+          <w:rFonts w:ascii="Times New Roman" w:hAnsi="Times New Roman" w:cs="Times New Roman"/>
+          <w:sz w:val="24"/>
+          <w:szCs w:val="24"/>
+        </w:rPr>
+        <w:t xml:space="preserve">while </w:t>
+      </w:r>
+      <w:r>
+        <w:rPr>
+          <w:rFonts w:ascii="Times New Roman" w:hAnsi="Times New Roman" w:cs="Times New Roman"/>
+          <w:sz w:val="24"/>
+          <w:szCs w:val="24"/>
+        </w:rPr>
+        <w:t xml:space="preserve">growing up. </w:t>
       </w:r>
       <w:r>
         <w:rPr>
@@ -711,7 +821,23 @@
           <w:sz w:val="24"/>
           <w:szCs w:val="24"/>
         </w:rPr>
-        <w:t xml:space="preserve">It helped us to see how Mulan was feeling when she couldn’t be the person her family </w:t>
+        <w:t xml:space="preserve">It helped </w:t>
+      </w:r>
+      <w:r>
+        <w:rPr>
+          <w:rFonts w:ascii="Times New Roman" w:hAnsi="Times New Roman" w:cs="Times New Roman"/>
+          <w:sz w:val="24"/>
+          <w:szCs w:val="24"/>
+        </w:rPr>
+        <w:t>the audience</w:t>
+      </w:r>
+      <w:r>
+        <w:rPr>
+          <w:rFonts w:ascii="Times New Roman" w:hAnsi="Times New Roman" w:cs="Times New Roman"/>
+          <w:sz w:val="24"/>
+          <w:szCs w:val="24"/>
+        </w:rPr>
+        <w:t xml:space="preserve"> to see how Mulan was feeling when she couldn’t be the person her family </w:t>
       </w:r>
       <w:r>
         <w:rPr>
@@ -727,55 +853,23 @@
           <w:sz w:val="24"/>
           <w:szCs w:val="24"/>
         </w:rPr>
-        <w:t xml:space="preserve"> and I think everyone has things about themselves or about their lives they wish they could change. This made her a relatable character in the sense that she wanted to feel like she was </w:t>
-      </w:r>
-      <w:r>
-        <w:rPr>
-          <w:rFonts w:ascii="Times New Roman" w:hAnsi="Times New Roman" w:cs="Times New Roman"/>
-          <w:sz w:val="24"/>
-          <w:szCs w:val="24"/>
-        </w:rPr>
-        <w:t xml:space="preserve">the person she wanted to be. </w:t>
-      </w:r>
-      <w:r>
-        <w:rPr>
-          <w:rFonts w:ascii="Times New Roman" w:hAnsi="Times New Roman" w:cs="Times New Roman"/>
-          <w:sz w:val="24"/>
-          <w:szCs w:val="24"/>
-        </w:rPr>
-        <w:t xml:space="preserve">This was also great in helping America view a culture different from our own and even creates character based off this, such as Mushu and her ancestral spirits. </w:t>
-      </w:r>
-      <w:r>
-        <w:rPr>
-          <w:rFonts w:ascii="Times New Roman" w:hAnsi="Times New Roman" w:cs="Times New Roman"/>
-          <w:sz w:val="24"/>
-          <w:szCs w:val="24"/>
-        </w:rPr>
-        <w:t xml:space="preserve">I think one thing that I really liked about these culturally different movies, is the fact that they introduced me to something I hadn’t seen </w:t>
-      </w:r>
-      <w:r>
-        <w:rPr>
-          <w:rFonts w:ascii="Times New Roman" w:hAnsi="Times New Roman" w:cs="Times New Roman"/>
-          <w:sz w:val="24"/>
-          <w:szCs w:val="24"/>
-        </w:rPr>
-        <w:t>before and</w:t>
-      </w:r>
-      <w:r>
-        <w:rPr>
-          <w:rFonts w:ascii="Times New Roman" w:hAnsi="Times New Roman" w:cs="Times New Roman"/>
-          <w:sz w:val="24"/>
-          <w:szCs w:val="24"/>
-        </w:rPr>
-        <w:t xml:space="preserve"> felt unique and fascinating. </w:t>
-      </w:r>
-      <w:r>
-        <w:rPr>
-          <w:rFonts w:ascii="Times New Roman" w:hAnsi="Times New Roman" w:cs="Times New Roman"/>
-          <w:sz w:val="24"/>
-          <w:szCs w:val="24"/>
-        </w:rPr>
-        <w:t>I’m someone who also really loved learning, so being able to see other cultures and how people interact within that culture is very interesting to me</w:t>
+        <w:t xml:space="preserve"> and I think everyone has things about themselves or about their lives they wish they could change. This made her a relatable character in the sense that she wanted </w:t>
+      </w:r>
+      <w:r>
+        <w:rPr>
+          <w:rFonts w:ascii="Times New Roman" w:hAnsi="Times New Roman" w:cs="Times New Roman"/>
+          <w:sz w:val="24"/>
+          <w:szCs w:val="24"/>
+        </w:rPr>
+        <w:t>to feel proud of herself</w:t>
+      </w:r>
+      <w:r>
+        <w:rPr>
+          <w:rFonts w:ascii="Times New Roman" w:hAnsi="Times New Roman" w:cs="Times New Roman"/>
+          <w:sz w:val="24"/>
+          <w:szCs w:val="24"/>
+        </w:rPr>
+        <w:t xml:space="preserve"> even though she was different</w:t>
       </w:r>
       <w:r>
         <w:rPr>
@@ -791,15 +885,39 @@
           <w:sz w:val="24"/>
           <w:szCs w:val="24"/>
         </w:rPr>
-        <w:t>Also,</w:t>
-      </w:r>
-      <w:r>
-        <w:rPr>
-          <w:rFonts w:ascii="Times New Roman" w:hAnsi="Times New Roman" w:cs="Times New Roman"/>
-          <w:sz w:val="24"/>
-          <w:szCs w:val="24"/>
-        </w:rPr>
-        <w:t xml:space="preserve"> the fact Disney helped to expose me to these cultures at a young age, is probably what helped me to be much more open minded and nonjudgmental of those who held different beliefs that me. It was always normal to me to be different, and that was what made things more fun and exciting sharing different thoughts and feelings on things.</w:t>
+        <w:t>This was also great in helping America view a culture different from our own and even creates character</w:t>
+      </w:r>
+      <w:r>
+        <w:rPr>
+          <w:rFonts w:ascii="Times New Roman" w:hAnsi="Times New Roman" w:cs="Times New Roman"/>
+          <w:sz w:val="24"/>
+          <w:szCs w:val="24"/>
+        </w:rPr>
+        <w:t>s</w:t>
+      </w:r>
+      <w:r>
+        <w:rPr>
+          <w:rFonts w:ascii="Times New Roman" w:hAnsi="Times New Roman" w:cs="Times New Roman"/>
+          <w:sz w:val="24"/>
+          <w:szCs w:val="24"/>
+        </w:rPr>
+        <w:t xml:space="preserve"> based off this</w:t>
+      </w:r>
+      <w:r>
+        <w:rPr>
+          <w:rFonts w:ascii="Times New Roman" w:hAnsi="Times New Roman" w:cs="Times New Roman"/>
+          <w:sz w:val="24"/>
+          <w:szCs w:val="24"/>
+        </w:rPr>
+        <w:t xml:space="preserve"> culture</w:t>
+      </w:r>
+      <w:r>
+        <w:rPr>
+          <w:rFonts w:ascii="Times New Roman" w:hAnsi="Times New Roman" w:cs="Times New Roman"/>
+          <w:sz w:val="24"/>
+          <w:szCs w:val="24"/>
+        </w:rPr>
+        <w:t xml:space="preserve">, such as Mushu and her ancestral spirits. </w:t>
       </w:r>
     </w:p>
     <w:p>
@@ -818,58 +936,79 @@
           <w:sz w:val="24"/>
           <w:szCs w:val="24"/>
         </w:rPr>
-        <w:lastRenderedPageBreak/>
-        <w:t xml:space="preserve">The Little Mermaid was a beloved movie of my childhood as well. </w:t>
-      </w:r>
-      <w:r>
-        <w:rPr>
-          <w:rFonts w:ascii="Times New Roman" w:hAnsi="Times New Roman" w:cs="Times New Roman"/>
-          <w:sz w:val="24"/>
-          <w:szCs w:val="24"/>
-        </w:rPr>
-        <w:t xml:space="preserve">I think one of my favorite ideas in the movie was the fact that she had turned back and forth between human and mermaid. Obviously, it was at a cost when it occurred inside the movie, but it still helped bring so much of my imagination to life. Thinking about living in the ocean was such a fun idea and I would dream up of my own stories on mermaids and what they might do as a mermaid. The story itself was </w:t>
-      </w:r>
-      <w:proofErr w:type="gramStart"/>
-      <w:r>
-        <w:rPr>
-          <w:rFonts w:ascii="Times New Roman" w:hAnsi="Times New Roman" w:cs="Times New Roman"/>
-          <w:sz w:val="24"/>
-          <w:szCs w:val="24"/>
-        </w:rPr>
-        <w:t>really well</w:t>
-      </w:r>
-      <w:proofErr w:type="gramEnd"/>
-      <w:r>
-        <w:rPr>
-          <w:rFonts w:ascii="Times New Roman" w:hAnsi="Times New Roman" w:cs="Times New Roman"/>
-          <w:sz w:val="24"/>
-          <w:szCs w:val="24"/>
-        </w:rPr>
-        <w:t xml:space="preserve"> done too</w:t>
-      </w:r>
-      <w:r>
-        <w:rPr>
-          <w:rFonts w:ascii="Times New Roman" w:hAnsi="Times New Roman" w:cs="Times New Roman"/>
-          <w:sz w:val="24"/>
-          <w:szCs w:val="24"/>
-        </w:rPr>
-        <w:t xml:space="preserve">, having her be able to experience human life and not knowing common things that humans naturally know. </w:t>
-      </w:r>
-      <w:r>
-        <w:rPr>
-          <w:rFonts w:ascii="Times New Roman" w:hAnsi="Times New Roman" w:cs="Times New Roman"/>
-          <w:sz w:val="24"/>
-          <w:szCs w:val="24"/>
-        </w:rPr>
-        <w:t xml:space="preserve">It is quite ironic in the sense that she wished to be human so much, while many people would love to try being a mermaid just as much perhaps. </w:t>
-      </w:r>
-      <w:r>
-        <w:rPr>
-          <w:rFonts w:ascii="Times New Roman" w:hAnsi="Times New Roman" w:cs="Times New Roman"/>
-          <w:sz w:val="24"/>
-          <w:szCs w:val="24"/>
-        </w:rPr>
-        <w:t>However, that probably just stems from the fact that we tend to want what we can’t have, especially if we never got to try it before.</w:t>
+        <w:t xml:space="preserve">I think one thing that I really liked about these culturally different movies, is the fact that they introduced me to something I hadn’t seen </w:t>
+      </w:r>
+      <w:r>
+        <w:rPr>
+          <w:rFonts w:ascii="Times New Roman" w:hAnsi="Times New Roman" w:cs="Times New Roman"/>
+          <w:sz w:val="24"/>
+          <w:szCs w:val="24"/>
+        </w:rPr>
+        <w:t>before and</w:t>
+      </w:r>
+      <w:r>
+        <w:rPr>
+          <w:rFonts w:ascii="Times New Roman" w:hAnsi="Times New Roman" w:cs="Times New Roman"/>
+          <w:sz w:val="24"/>
+          <w:szCs w:val="24"/>
+        </w:rPr>
+        <w:t xml:space="preserve"> felt unique and fascinating. </w:t>
+      </w:r>
+      <w:r>
+        <w:rPr>
+          <w:rFonts w:ascii="Times New Roman" w:hAnsi="Times New Roman" w:cs="Times New Roman"/>
+          <w:sz w:val="24"/>
+          <w:szCs w:val="24"/>
+        </w:rPr>
+        <w:t>I’m someone who also really loved learning, so being able to see other cultures and how people interact within that culture is very interesting to me</w:t>
+      </w:r>
+      <w:r>
+        <w:rPr>
+          <w:rFonts w:ascii="Times New Roman" w:hAnsi="Times New Roman" w:cs="Times New Roman"/>
+          <w:sz w:val="24"/>
+          <w:szCs w:val="24"/>
+        </w:rPr>
+        <w:t xml:space="preserve">. </w:t>
+      </w:r>
+      <w:r>
+        <w:rPr>
+          <w:rFonts w:ascii="Times New Roman" w:hAnsi="Times New Roman" w:cs="Times New Roman"/>
+          <w:sz w:val="24"/>
+          <w:szCs w:val="24"/>
+        </w:rPr>
+        <w:t>Furthermore</w:t>
+      </w:r>
+      <w:r>
+        <w:rPr>
+          <w:rFonts w:ascii="Times New Roman" w:hAnsi="Times New Roman" w:cs="Times New Roman"/>
+          <w:sz w:val="24"/>
+          <w:szCs w:val="24"/>
+        </w:rPr>
+        <w:t>,</w:t>
+      </w:r>
+      <w:r>
+        <w:rPr>
+          <w:rFonts w:ascii="Times New Roman" w:hAnsi="Times New Roman" w:cs="Times New Roman"/>
+          <w:sz w:val="24"/>
+          <w:szCs w:val="24"/>
+        </w:rPr>
+        <w:t xml:space="preserve"> the fact Disney helped to expose me to these cultures at a young age, is probably what helped me to be much more open minded and nonjudgmental of those who held different beliefs that me. </w:t>
+      </w:r>
+      <w:r>
+        <w:rPr>
+          <w:rFonts w:ascii="Times New Roman" w:hAnsi="Times New Roman" w:cs="Times New Roman"/>
+          <w:sz w:val="24"/>
+          <w:szCs w:val="24"/>
+        </w:rPr>
+        <w:t>Being different could be a good thing</w:t>
+      </w:r>
+      <w:r>
+        <w:rPr>
+          <w:rFonts w:ascii="Times New Roman" w:hAnsi="Times New Roman" w:cs="Times New Roman"/>
+          <w:sz w:val="24"/>
+          <w:szCs w:val="24"/>
+        </w:rPr>
+        <w:t xml:space="preserve"> as showed in Disney content.</w:t>
       </w:r>
     </w:p>
     <w:p>
@@ -888,446 +1027,104 @@
           <w:sz w:val="24"/>
           <w:szCs w:val="24"/>
         </w:rPr>
-        <w:t>WALL·E</w:t>
-      </w:r>
-      <w:r>
-        <w:rPr>
-          <w:rFonts w:ascii="Times New Roman" w:hAnsi="Times New Roman" w:cs="Times New Roman"/>
-          <w:sz w:val="24"/>
-          <w:szCs w:val="24"/>
-        </w:rPr>
-        <w:t xml:space="preserve"> was such a creative movie. I think space is so interesting and the fact that they even had created what it might be like if </w:t>
-      </w:r>
-      <w:proofErr w:type="gramStart"/>
-      <w:r>
-        <w:rPr>
-          <w:rFonts w:ascii="Times New Roman" w:hAnsi="Times New Roman" w:cs="Times New Roman"/>
-          <w:sz w:val="24"/>
-          <w:szCs w:val="24"/>
-        </w:rPr>
-        <w:t>the human race</w:t>
-      </w:r>
-      <w:proofErr w:type="gramEnd"/>
-      <w:r>
-        <w:rPr>
-          <w:rFonts w:ascii="Times New Roman" w:hAnsi="Times New Roman" w:cs="Times New Roman"/>
-          <w:sz w:val="24"/>
-          <w:szCs w:val="24"/>
-        </w:rPr>
-        <w:t xml:space="preserve"> had to live in space, </w:t>
-      </w:r>
-      <w:r>
-        <w:rPr>
-          <w:rFonts w:ascii="Times New Roman" w:hAnsi="Times New Roman" w:cs="Times New Roman"/>
-          <w:sz w:val="24"/>
-          <w:szCs w:val="24"/>
-        </w:rPr>
-        <w:t xml:space="preserve">true or not, </w:t>
-      </w:r>
-      <w:r>
-        <w:rPr>
-          <w:rFonts w:ascii="Times New Roman" w:hAnsi="Times New Roman" w:cs="Times New Roman"/>
-          <w:sz w:val="24"/>
-          <w:szCs w:val="24"/>
-        </w:rPr>
-        <w:t xml:space="preserve">was absolutely </w:t>
-      </w:r>
-      <w:r>
-        <w:rPr>
-          <w:rFonts w:ascii="Times New Roman" w:hAnsi="Times New Roman" w:cs="Times New Roman"/>
-          <w:sz w:val="24"/>
-          <w:szCs w:val="24"/>
-        </w:rPr>
-        <w:t xml:space="preserve">fantastic. </w:t>
-      </w:r>
-      <w:r>
-        <w:rPr>
-          <w:rFonts w:ascii="Times New Roman" w:hAnsi="Times New Roman" w:cs="Times New Roman"/>
-          <w:sz w:val="24"/>
-          <w:szCs w:val="24"/>
-        </w:rPr>
-        <w:t xml:space="preserve">It’s honestly quite humorous, but also a </w:t>
-      </w:r>
-      <w:r>
-        <w:rPr>
-          <w:rFonts w:ascii="Times New Roman" w:hAnsi="Times New Roman" w:cs="Times New Roman"/>
-          <w:sz w:val="24"/>
-          <w:szCs w:val="24"/>
-        </w:rPr>
-        <w:t>real eye opener to the issues we already have in society</w:t>
-      </w:r>
-      <w:r>
-        <w:rPr>
-          <w:rFonts w:ascii="Times New Roman" w:hAnsi="Times New Roman" w:cs="Times New Roman"/>
-          <w:sz w:val="24"/>
-          <w:szCs w:val="24"/>
-        </w:rPr>
-        <w:t xml:space="preserve"> today</w:t>
-      </w:r>
-      <w:r>
-        <w:rPr>
-          <w:rFonts w:ascii="Times New Roman" w:hAnsi="Times New Roman" w:cs="Times New Roman"/>
-          <w:sz w:val="24"/>
-          <w:szCs w:val="24"/>
-        </w:rPr>
-        <w:t>. What</w:t>
-      </w:r>
-      <w:r>
-        <w:rPr>
-          <w:rFonts w:ascii="Times New Roman" w:hAnsi="Times New Roman" w:cs="Times New Roman"/>
-          <w:sz w:val="24"/>
-          <w:szCs w:val="24"/>
-        </w:rPr>
-        <w:t xml:space="preserve"> happens in that movie honestly might not be far off from how human lives might go</w:t>
-      </w:r>
-      <w:r>
-        <w:rPr>
-          <w:rFonts w:ascii="Times New Roman" w:hAnsi="Times New Roman" w:cs="Times New Roman"/>
-          <w:sz w:val="24"/>
-          <w:szCs w:val="24"/>
-        </w:rPr>
-        <w:t xml:space="preserve"> if we were in those circumstances. </w:t>
-      </w:r>
-      <w:r>
-        <w:rPr>
-          <w:rFonts w:ascii="Times New Roman" w:hAnsi="Times New Roman" w:cs="Times New Roman"/>
-          <w:sz w:val="24"/>
-          <w:szCs w:val="24"/>
-        </w:rPr>
-        <w:t xml:space="preserve">We already lose a lot of our lives due to distractions on the </w:t>
-      </w:r>
-      <w:r>
-        <w:rPr>
-          <w:rFonts w:ascii="Times New Roman" w:hAnsi="Times New Roman" w:cs="Times New Roman"/>
-          <w:sz w:val="24"/>
-          <w:szCs w:val="24"/>
-        </w:rPr>
-        <w:t>internet, obesity</w:t>
-      </w:r>
-      <w:r>
-        <w:rPr>
-          <w:rFonts w:ascii="Times New Roman" w:hAnsi="Times New Roman" w:cs="Times New Roman"/>
-          <w:sz w:val="24"/>
-          <w:szCs w:val="24"/>
-        </w:rPr>
-        <w:t xml:space="preserve"> continues to rise, and humans tend to be rather lazy if they are given the opportunity (at least that’s my opinion, I know I am this way and </w:t>
-      </w:r>
-      <w:r>
-        <w:rPr>
-          <w:rFonts w:ascii="Times New Roman" w:hAnsi="Times New Roman" w:cs="Times New Roman"/>
-          <w:sz w:val="24"/>
-          <w:szCs w:val="24"/>
-        </w:rPr>
-        <w:t>must</w:t>
-      </w:r>
-      <w:r>
-        <w:rPr>
-          <w:rFonts w:ascii="Times New Roman" w:hAnsi="Times New Roman" w:cs="Times New Roman"/>
-          <w:sz w:val="24"/>
-          <w:szCs w:val="24"/>
-        </w:rPr>
-        <w:t xml:space="preserve"> make </w:t>
-      </w:r>
-      <w:r>
-        <w:rPr>
-          <w:rFonts w:ascii="Times New Roman" w:hAnsi="Times New Roman" w:cs="Times New Roman"/>
-          <w:sz w:val="24"/>
-          <w:szCs w:val="24"/>
-        </w:rPr>
-        <w:t>a</w:t>
-      </w:r>
-      <w:r>
-        <w:rPr>
-          <w:rFonts w:ascii="Times New Roman" w:hAnsi="Times New Roman" w:cs="Times New Roman"/>
-          <w:sz w:val="24"/>
-          <w:szCs w:val="24"/>
-        </w:rPr>
-        <w:t xml:space="preserve"> </w:t>
-      </w:r>
-      <w:r>
-        <w:rPr>
-          <w:rFonts w:ascii="Times New Roman" w:hAnsi="Times New Roman" w:cs="Times New Roman"/>
-          <w:sz w:val="24"/>
-          <w:szCs w:val="24"/>
-        </w:rPr>
-        <w:t xml:space="preserve">substantial </w:t>
-      </w:r>
-      <w:r>
-        <w:rPr>
-          <w:rFonts w:ascii="Times New Roman" w:hAnsi="Times New Roman" w:cs="Times New Roman"/>
-          <w:sz w:val="24"/>
-          <w:szCs w:val="24"/>
-        </w:rPr>
-        <w:t xml:space="preserve">effort to make sure I don’t do this). </w:t>
-      </w:r>
-      <w:r>
-        <w:rPr>
-          <w:rFonts w:ascii="Times New Roman" w:hAnsi="Times New Roman" w:cs="Times New Roman"/>
-          <w:sz w:val="24"/>
-          <w:szCs w:val="24"/>
-        </w:rPr>
-        <w:t xml:space="preserve">There’s a reason why a lot of people stopped working during Covid when the government starts giving them money. People will be lazy if they can, because everyone prefers the easy way. </w:t>
-      </w:r>
-      <w:r>
-        <w:rPr>
-          <w:rFonts w:ascii="Times New Roman" w:hAnsi="Times New Roman" w:cs="Times New Roman"/>
-          <w:sz w:val="24"/>
-          <w:szCs w:val="24"/>
-        </w:rPr>
-        <w:t xml:space="preserve">I liked how they also gave technological machinery so much intelligence, to the point they had feelings. </w:t>
-      </w:r>
-      <w:r>
-        <w:rPr>
-          <w:rFonts w:ascii="Times New Roman" w:hAnsi="Times New Roman" w:cs="Times New Roman"/>
-          <w:sz w:val="24"/>
-          <w:szCs w:val="24"/>
-        </w:rPr>
-        <w:t>So many other great points to this movie, but I guess I shouldn’t make this paper too long.</w:t>
-      </w:r>
-    </w:p>
-    <w:p>
-      <w:pPr>
-        <w:spacing w:line="480" w:lineRule="auto"/>
-        <w:rPr>
-          <w:rFonts w:ascii="Times New Roman" w:hAnsi="Times New Roman" w:cs="Times New Roman"/>
-          <w:sz w:val="24"/>
-          <w:szCs w:val="24"/>
-        </w:rPr>
-      </w:pPr>
-      <w:r>
-        <w:rPr>
-          <w:rFonts w:ascii="Times New Roman" w:hAnsi="Times New Roman" w:cs="Times New Roman"/>
-          <w:sz w:val="24"/>
-          <w:szCs w:val="24"/>
-        </w:rPr>
         <w:lastRenderedPageBreak/>
-        <w:tab/>
-      </w:r>
-      <w:r>
-        <w:rPr>
-          <w:rFonts w:ascii="Times New Roman" w:hAnsi="Times New Roman" w:cs="Times New Roman"/>
-          <w:sz w:val="24"/>
-          <w:szCs w:val="24"/>
-        </w:rPr>
-        <w:t>R</w:t>
-      </w:r>
-      <w:r>
-        <w:rPr>
-          <w:rFonts w:ascii="Times New Roman" w:hAnsi="Times New Roman" w:cs="Times New Roman"/>
-          <w:sz w:val="24"/>
-          <w:szCs w:val="24"/>
-        </w:rPr>
-        <w:t>atatouille</w:t>
-      </w:r>
-      <w:r>
-        <w:rPr>
-          <w:rFonts w:ascii="Times New Roman" w:hAnsi="Times New Roman" w:cs="Times New Roman"/>
-          <w:sz w:val="24"/>
-          <w:szCs w:val="24"/>
-        </w:rPr>
-        <w:t xml:space="preserve"> was such a classic. I am such a foodie and anything to do with food is entertaining for me. It was so </w:t>
-      </w:r>
-      <w:proofErr w:type="gramStart"/>
-      <w:r>
-        <w:rPr>
-          <w:rFonts w:ascii="Times New Roman" w:hAnsi="Times New Roman" w:cs="Times New Roman"/>
-          <w:sz w:val="24"/>
-          <w:szCs w:val="24"/>
-        </w:rPr>
-        <w:t>creative</w:t>
-      </w:r>
-      <w:proofErr w:type="gramEnd"/>
-      <w:r>
-        <w:rPr>
-          <w:rFonts w:ascii="Times New Roman" w:hAnsi="Times New Roman" w:cs="Times New Roman"/>
-          <w:sz w:val="24"/>
-          <w:szCs w:val="24"/>
-        </w:rPr>
-        <w:t xml:space="preserve"> and I love the classic line “anyone can cook.”</w:t>
-      </w:r>
-      <w:r>
-        <w:rPr>
-          <w:rFonts w:ascii="Times New Roman" w:hAnsi="Times New Roman" w:cs="Times New Roman"/>
-          <w:sz w:val="24"/>
-          <w:szCs w:val="24"/>
-        </w:rPr>
-        <w:t xml:space="preserve"> I think this </w:t>
-      </w:r>
-      <w:r>
-        <w:rPr>
-          <w:rFonts w:ascii="Times New Roman" w:hAnsi="Times New Roman" w:cs="Times New Roman"/>
-          <w:sz w:val="24"/>
-          <w:szCs w:val="24"/>
-        </w:rPr>
-        <w:t xml:space="preserve">very motivational and good to not have people just give up on their dreams just because they are not as good as someone else. Also, the fact that the rat is the one that can cook the best, helps to give the lesson that you shouldn’t judge someone based on appearances. </w:t>
-      </w:r>
-      <w:r>
-        <w:rPr>
-          <w:rFonts w:ascii="Times New Roman" w:hAnsi="Times New Roman" w:cs="Times New Roman"/>
-          <w:sz w:val="24"/>
-          <w:szCs w:val="24"/>
-        </w:rPr>
-        <w:t xml:space="preserve">You find talent in different places and sometimes where you are least expecting it. </w:t>
-      </w:r>
-    </w:p>
-    <w:p>
-      <w:pPr>
-        <w:spacing w:line="480" w:lineRule="auto"/>
-        <w:rPr>
-          <w:rFonts w:ascii="Times New Roman" w:hAnsi="Times New Roman" w:cs="Times New Roman"/>
-          <w:sz w:val="24"/>
-          <w:szCs w:val="24"/>
-        </w:rPr>
-      </w:pPr>
-      <w:r>
-        <w:rPr>
-          <w:rFonts w:ascii="Times New Roman" w:hAnsi="Times New Roman" w:cs="Times New Roman"/>
-          <w:sz w:val="24"/>
-          <w:szCs w:val="24"/>
-        </w:rPr>
-        <w:tab/>
-        <w:t xml:space="preserve">In addition to theses movies that had a great impact on my life, there were also some games that I loved playing as well. </w:t>
-      </w:r>
-      <w:r>
-        <w:rPr>
-          <w:rFonts w:ascii="Times New Roman" w:hAnsi="Times New Roman" w:cs="Times New Roman"/>
-          <w:sz w:val="24"/>
-          <w:szCs w:val="24"/>
-        </w:rPr>
-        <w:t xml:space="preserve">One of the games from Disney that I probably played the most was Toon Town. </w:t>
-      </w:r>
-      <w:r>
-        <w:rPr>
-          <w:rFonts w:ascii="Times New Roman" w:hAnsi="Times New Roman" w:cs="Times New Roman"/>
-          <w:sz w:val="24"/>
-          <w:szCs w:val="24"/>
-        </w:rPr>
-        <w:t xml:space="preserve">It </w:t>
-      </w:r>
-      <w:r>
-        <w:rPr>
-          <w:rFonts w:ascii="Times New Roman" w:hAnsi="Times New Roman" w:cs="Times New Roman"/>
-          <w:sz w:val="24"/>
-          <w:szCs w:val="24"/>
-        </w:rPr>
-        <w:t xml:space="preserve">was such a fun game and I even many years later, I’ve come back to it to play it again for the nostalgia and impact it’s had on me. </w:t>
-      </w:r>
-      <w:r>
-        <w:rPr>
-          <w:rFonts w:ascii="Times New Roman" w:hAnsi="Times New Roman" w:cs="Times New Roman"/>
-          <w:sz w:val="24"/>
-          <w:szCs w:val="24"/>
-        </w:rPr>
-        <w:t xml:space="preserve">It was great for playing alone but also for playing with friends. Games like this just put me in a good mood when I was feeling down or stressed and even just helped if I was bored at times. </w:t>
-      </w:r>
-    </w:p>
-    <w:p>
-      <w:pPr>
-        <w:spacing w:line="480" w:lineRule="auto"/>
-        <w:rPr>
-          <w:rFonts w:ascii="Times New Roman" w:hAnsi="Times New Roman" w:cs="Times New Roman"/>
-          <w:sz w:val="24"/>
-          <w:szCs w:val="24"/>
-        </w:rPr>
-      </w:pPr>
-      <w:r>
-        <w:rPr>
-          <w:rFonts w:ascii="Times New Roman" w:hAnsi="Times New Roman" w:cs="Times New Roman"/>
-          <w:sz w:val="24"/>
-          <w:szCs w:val="24"/>
-        </w:rPr>
-        <w:tab/>
-        <w:t>One other Disney game that I played as a child was My Disney Kitchen. I still remember how much I loved this game growing up. Within the game, you</w:t>
-      </w:r>
-      <w:r>
-        <w:rPr>
-          <w:rFonts w:ascii="Times New Roman" w:hAnsi="Times New Roman" w:cs="Times New Roman"/>
-          <w:sz w:val="24"/>
-          <w:szCs w:val="24"/>
-        </w:rPr>
-        <w:t xml:space="preserve"> get to bake a cake for Mickey and </w:t>
-      </w:r>
-      <w:proofErr w:type="gramStart"/>
-      <w:r>
-        <w:rPr>
-          <w:rFonts w:ascii="Times New Roman" w:hAnsi="Times New Roman" w:cs="Times New Roman"/>
-          <w:sz w:val="24"/>
-          <w:szCs w:val="24"/>
-        </w:rPr>
-        <w:t>Minnie</w:t>
-      </w:r>
-      <w:proofErr w:type="gramEnd"/>
-      <w:r>
-        <w:rPr>
-          <w:rFonts w:ascii="Times New Roman" w:hAnsi="Times New Roman" w:cs="Times New Roman"/>
-          <w:sz w:val="24"/>
-          <w:szCs w:val="24"/>
-        </w:rPr>
-        <w:t xml:space="preserve"> </w:t>
-      </w:r>
-      <w:r>
-        <w:rPr>
-          <w:rFonts w:ascii="Times New Roman" w:hAnsi="Times New Roman" w:cs="Times New Roman"/>
-          <w:sz w:val="24"/>
-          <w:szCs w:val="24"/>
-        </w:rPr>
-        <w:t xml:space="preserve">or you can make them breakfast—eggs, pancakes, and bacon. </w:t>
-      </w:r>
-      <w:r>
-        <w:rPr>
-          <w:rFonts w:ascii="Times New Roman" w:hAnsi="Times New Roman" w:cs="Times New Roman"/>
-          <w:sz w:val="24"/>
-          <w:szCs w:val="24"/>
-        </w:rPr>
-        <w:t xml:space="preserve">You also got to play around with the kitchen, etc. </w:t>
-      </w:r>
-      <w:r>
-        <w:rPr>
-          <w:rFonts w:ascii="Times New Roman" w:hAnsi="Times New Roman" w:cs="Times New Roman"/>
-          <w:sz w:val="24"/>
-          <w:szCs w:val="24"/>
-        </w:rPr>
-        <w:t xml:space="preserve">Even though it wasn’t real cooking, I didn’t know how to cook as a child, so it felt like I got to experiment with cooking (putting popcorn and spaghetti in a blender </w:t>
-      </w:r>
-      <w:r>
-        <w:rPr>
-          <w:rFonts w:ascii="Times New Roman" w:hAnsi="Times New Roman" w:cs="Times New Roman"/>
-          <w:sz w:val="24"/>
-          <w:szCs w:val="24"/>
-        </w:rPr>
-        <w:t xml:space="preserve">inside the game </w:t>
-      </w:r>
-      <w:r>
-        <w:rPr>
-          <w:rFonts w:ascii="Times New Roman" w:hAnsi="Times New Roman" w:cs="Times New Roman"/>
-          <w:sz w:val="24"/>
-          <w:szCs w:val="24"/>
-        </w:rPr>
-        <w:t>and seeing what would happen)</w:t>
-      </w:r>
-      <w:r>
-        <w:rPr>
-          <w:rFonts w:ascii="Times New Roman" w:hAnsi="Times New Roman" w:cs="Times New Roman"/>
-          <w:sz w:val="24"/>
-          <w:szCs w:val="24"/>
-        </w:rPr>
-        <w:t xml:space="preserve"> even though I hadn’t known anything about it</w:t>
-      </w:r>
-      <w:r>
-        <w:rPr>
-          <w:rFonts w:ascii="Times New Roman" w:hAnsi="Times New Roman" w:cs="Times New Roman"/>
-          <w:sz w:val="24"/>
-          <w:szCs w:val="24"/>
-        </w:rPr>
-        <w:t>.</w:t>
-      </w:r>
-      <w:r>
-        <w:rPr>
-          <w:rFonts w:ascii="Times New Roman" w:hAnsi="Times New Roman" w:cs="Times New Roman"/>
-          <w:sz w:val="24"/>
-          <w:szCs w:val="24"/>
-        </w:rPr>
-        <w:t xml:space="preserve"> </w:t>
+        <w:t xml:space="preserve">The Little Mermaid was a beloved movie of my childhood as well. </w:t>
+      </w:r>
+      <w:r>
+        <w:rPr>
+          <w:rFonts w:ascii="Times New Roman" w:hAnsi="Times New Roman" w:cs="Times New Roman"/>
+          <w:sz w:val="24"/>
+          <w:szCs w:val="24"/>
+        </w:rPr>
+        <w:t xml:space="preserve">I think one of my favorite </w:t>
+      </w:r>
+      <w:r>
+        <w:rPr>
+          <w:rFonts w:ascii="Times New Roman" w:hAnsi="Times New Roman" w:cs="Times New Roman"/>
+          <w:sz w:val="24"/>
+          <w:szCs w:val="24"/>
+        </w:rPr>
+        <w:t>concepts</w:t>
+      </w:r>
+      <w:r>
+        <w:rPr>
+          <w:rFonts w:ascii="Times New Roman" w:hAnsi="Times New Roman" w:cs="Times New Roman"/>
+          <w:sz w:val="24"/>
+          <w:szCs w:val="24"/>
+        </w:rPr>
+        <w:t xml:space="preserve"> in the movie was the fact that she had turned back and forth between human and mermaid. Obviously, it </w:t>
+      </w:r>
+      <w:r>
+        <w:rPr>
+          <w:rFonts w:ascii="Times New Roman" w:hAnsi="Times New Roman" w:cs="Times New Roman"/>
+          <w:sz w:val="24"/>
+          <w:szCs w:val="24"/>
+        </w:rPr>
+        <w:t>came at a price to do so</w:t>
+      </w:r>
+      <w:r>
+        <w:rPr>
+          <w:rFonts w:ascii="Times New Roman" w:hAnsi="Times New Roman" w:cs="Times New Roman"/>
+          <w:sz w:val="24"/>
+          <w:szCs w:val="24"/>
+        </w:rPr>
+        <w:t xml:space="preserve">, but it still helped bring so much of my imagination to life. Thinking about living in the ocean was such a fun idea and I would dream up of my own stories on mermaids and what they might do as a mermaid. The story itself was </w:t>
+      </w:r>
+      <w:r>
+        <w:rPr>
+          <w:rFonts w:ascii="Times New Roman" w:hAnsi="Times New Roman" w:cs="Times New Roman"/>
+          <w:sz w:val="24"/>
+          <w:szCs w:val="24"/>
+        </w:rPr>
+        <w:t>well</w:t>
+      </w:r>
+      <w:r>
+        <w:rPr>
+          <w:rFonts w:ascii="Times New Roman" w:hAnsi="Times New Roman" w:cs="Times New Roman"/>
+          <w:sz w:val="24"/>
+          <w:szCs w:val="24"/>
+        </w:rPr>
+        <w:t xml:space="preserve"> done too</w:t>
+      </w:r>
+      <w:r>
+        <w:rPr>
+          <w:rFonts w:ascii="Times New Roman" w:hAnsi="Times New Roman" w:cs="Times New Roman"/>
+          <w:sz w:val="24"/>
+          <w:szCs w:val="24"/>
+        </w:rPr>
+        <w:t xml:space="preserve">, having her be able to experience human life and not knowing common things that humans naturally know. </w:t>
+      </w:r>
+      <w:r>
+        <w:rPr>
+          <w:rFonts w:ascii="Times New Roman" w:hAnsi="Times New Roman" w:cs="Times New Roman"/>
+          <w:sz w:val="24"/>
+          <w:szCs w:val="24"/>
+        </w:rPr>
+        <w:t>It is quite ironic in the sense that she wished to be human so much, while</w:t>
+      </w:r>
+      <w:r>
+        <w:rPr>
+          <w:rFonts w:ascii="Times New Roman" w:hAnsi="Times New Roman" w:cs="Times New Roman"/>
+          <w:sz w:val="24"/>
+          <w:szCs w:val="24"/>
+        </w:rPr>
+        <w:t xml:space="preserve"> it’s likely</w:t>
+      </w:r>
+      <w:r>
+        <w:rPr>
+          <w:rFonts w:ascii="Times New Roman" w:hAnsi="Times New Roman" w:cs="Times New Roman"/>
+          <w:sz w:val="24"/>
+          <w:szCs w:val="24"/>
+        </w:rPr>
+        <w:t xml:space="preserve"> many people would love to try being a mermaid just as much. </w:t>
+      </w:r>
+      <w:r>
+        <w:rPr>
+          <w:rFonts w:ascii="Times New Roman" w:hAnsi="Times New Roman" w:cs="Times New Roman"/>
+          <w:sz w:val="24"/>
+          <w:szCs w:val="24"/>
+        </w:rPr>
+        <w:t>However, that probably just stems from the fact that we tend to want what we can’t have, especially if we never got to try it before.</w:t>
       </w:r>
     </w:p>
     <w:p>
@@ -1346,6 +1143,578 @@
           <w:sz w:val="24"/>
           <w:szCs w:val="24"/>
         </w:rPr>
+        <w:t>WALL·E</w:t>
+      </w:r>
+      <w:r>
+        <w:rPr>
+          <w:rFonts w:ascii="Times New Roman" w:hAnsi="Times New Roman" w:cs="Times New Roman"/>
+          <w:sz w:val="24"/>
+          <w:szCs w:val="24"/>
+        </w:rPr>
+        <w:t xml:space="preserve"> was such a creative movie. I think space is so interesting and the fact that they even had created what it might be like if </w:t>
+      </w:r>
+      <w:r>
+        <w:rPr>
+          <w:rFonts w:ascii="Times New Roman" w:hAnsi="Times New Roman" w:cs="Times New Roman"/>
+          <w:sz w:val="24"/>
+          <w:szCs w:val="24"/>
+        </w:rPr>
+        <w:t>humans</w:t>
+      </w:r>
+      <w:r>
+        <w:rPr>
+          <w:rFonts w:ascii="Times New Roman" w:hAnsi="Times New Roman" w:cs="Times New Roman"/>
+          <w:sz w:val="24"/>
+          <w:szCs w:val="24"/>
+        </w:rPr>
+        <w:t xml:space="preserve"> had to live in space, </w:t>
+      </w:r>
+      <w:r>
+        <w:rPr>
+          <w:rFonts w:ascii="Times New Roman" w:hAnsi="Times New Roman" w:cs="Times New Roman"/>
+          <w:sz w:val="24"/>
+          <w:szCs w:val="24"/>
+        </w:rPr>
+        <w:t xml:space="preserve">true or not, </w:t>
+      </w:r>
+      <w:r>
+        <w:rPr>
+          <w:rFonts w:ascii="Times New Roman" w:hAnsi="Times New Roman" w:cs="Times New Roman"/>
+          <w:sz w:val="24"/>
+          <w:szCs w:val="24"/>
+        </w:rPr>
+        <w:t xml:space="preserve">was absolutely </w:t>
+      </w:r>
+      <w:r>
+        <w:rPr>
+          <w:rFonts w:ascii="Times New Roman" w:hAnsi="Times New Roman" w:cs="Times New Roman"/>
+          <w:sz w:val="24"/>
+          <w:szCs w:val="24"/>
+        </w:rPr>
+        <w:t xml:space="preserve">fantastic. </w:t>
+      </w:r>
+      <w:r>
+        <w:rPr>
+          <w:rFonts w:ascii="Times New Roman" w:hAnsi="Times New Roman" w:cs="Times New Roman"/>
+          <w:sz w:val="24"/>
+          <w:szCs w:val="24"/>
+        </w:rPr>
+        <w:t xml:space="preserve">It’s honestly quite humorous, but also a </w:t>
+      </w:r>
+      <w:r>
+        <w:rPr>
+          <w:rFonts w:ascii="Times New Roman" w:hAnsi="Times New Roman" w:cs="Times New Roman"/>
+          <w:sz w:val="24"/>
+          <w:szCs w:val="24"/>
+        </w:rPr>
+        <w:t>real eye opener to the issues we already have in society</w:t>
+      </w:r>
+      <w:r>
+        <w:rPr>
+          <w:rFonts w:ascii="Times New Roman" w:hAnsi="Times New Roman" w:cs="Times New Roman"/>
+          <w:sz w:val="24"/>
+          <w:szCs w:val="24"/>
+        </w:rPr>
+        <w:t xml:space="preserve"> today</w:t>
+      </w:r>
+      <w:r>
+        <w:rPr>
+          <w:rFonts w:ascii="Times New Roman" w:hAnsi="Times New Roman" w:cs="Times New Roman"/>
+          <w:sz w:val="24"/>
+          <w:szCs w:val="24"/>
+        </w:rPr>
+        <w:t>. What</w:t>
+      </w:r>
+      <w:r>
+        <w:rPr>
+          <w:rFonts w:ascii="Times New Roman" w:hAnsi="Times New Roman" w:cs="Times New Roman"/>
+          <w:sz w:val="24"/>
+          <w:szCs w:val="24"/>
+        </w:rPr>
+        <w:t xml:space="preserve"> happens in that movie honestly might not be far off from how human lives might go</w:t>
+      </w:r>
+      <w:r>
+        <w:rPr>
+          <w:rFonts w:ascii="Times New Roman" w:hAnsi="Times New Roman" w:cs="Times New Roman"/>
+          <w:sz w:val="24"/>
+          <w:szCs w:val="24"/>
+        </w:rPr>
+        <w:t xml:space="preserve"> if we were in those circumstances. </w:t>
+      </w:r>
+      <w:r>
+        <w:rPr>
+          <w:rFonts w:ascii="Times New Roman" w:hAnsi="Times New Roman" w:cs="Times New Roman"/>
+          <w:sz w:val="24"/>
+          <w:szCs w:val="24"/>
+        </w:rPr>
+        <w:t xml:space="preserve">We already lose a lot of our </w:t>
+      </w:r>
+      <w:r>
+        <w:rPr>
+          <w:rFonts w:ascii="Times New Roman" w:hAnsi="Times New Roman" w:cs="Times New Roman"/>
+          <w:sz w:val="24"/>
+          <w:szCs w:val="24"/>
+        </w:rPr>
+        <w:t>time</w:t>
+      </w:r>
+      <w:r>
+        <w:rPr>
+          <w:rFonts w:ascii="Times New Roman" w:hAnsi="Times New Roman" w:cs="Times New Roman"/>
+          <w:sz w:val="24"/>
+          <w:szCs w:val="24"/>
+        </w:rPr>
+        <w:t xml:space="preserve"> due to distractions on the </w:t>
+      </w:r>
+      <w:r>
+        <w:rPr>
+          <w:rFonts w:ascii="Times New Roman" w:hAnsi="Times New Roman" w:cs="Times New Roman"/>
+          <w:sz w:val="24"/>
+          <w:szCs w:val="24"/>
+        </w:rPr>
+        <w:t>internet, obesity</w:t>
+      </w:r>
+      <w:r>
+        <w:rPr>
+          <w:rFonts w:ascii="Times New Roman" w:hAnsi="Times New Roman" w:cs="Times New Roman"/>
+          <w:sz w:val="24"/>
+          <w:szCs w:val="24"/>
+        </w:rPr>
+        <w:t xml:space="preserve"> continues to rise, and humans tend to be rather lazy if they are given the opportunity (at least that’s my opinion, I know I am this way and </w:t>
+      </w:r>
+      <w:r>
+        <w:rPr>
+          <w:rFonts w:ascii="Times New Roman" w:hAnsi="Times New Roman" w:cs="Times New Roman"/>
+          <w:sz w:val="24"/>
+          <w:szCs w:val="24"/>
+        </w:rPr>
+        <w:t>must</w:t>
+      </w:r>
+      <w:r>
+        <w:rPr>
+          <w:rFonts w:ascii="Times New Roman" w:hAnsi="Times New Roman" w:cs="Times New Roman"/>
+          <w:sz w:val="24"/>
+          <w:szCs w:val="24"/>
+        </w:rPr>
+        <w:t xml:space="preserve"> make </w:t>
+      </w:r>
+      <w:r>
+        <w:rPr>
+          <w:rFonts w:ascii="Times New Roman" w:hAnsi="Times New Roman" w:cs="Times New Roman"/>
+          <w:sz w:val="24"/>
+          <w:szCs w:val="24"/>
+        </w:rPr>
+        <w:t>a</w:t>
+      </w:r>
+      <w:r>
+        <w:rPr>
+          <w:rFonts w:ascii="Times New Roman" w:hAnsi="Times New Roman" w:cs="Times New Roman"/>
+          <w:sz w:val="24"/>
+          <w:szCs w:val="24"/>
+        </w:rPr>
+        <w:t xml:space="preserve"> </w:t>
+      </w:r>
+      <w:r>
+        <w:rPr>
+          <w:rFonts w:ascii="Times New Roman" w:hAnsi="Times New Roman" w:cs="Times New Roman"/>
+          <w:sz w:val="24"/>
+          <w:szCs w:val="24"/>
+        </w:rPr>
+        <w:t xml:space="preserve">substantial </w:t>
+      </w:r>
+      <w:r>
+        <w:rPr>
+          <w:rFonts w:ascii="Times New Roman" w:hAnsi="Times New Roman" w:cs="Times New Roman"/>
+          <w:sz w:val="24"/>
+          <w:szCs w:val="24"/>
+        </w:rPr>
+        <w:t xml:space="preserve">effort to make sure I don’t do this). </w:t>
+      </w:r>
+      <w:r>
+        <w:rPr>
+          <w:rFonts w:ascii="Times New Roman" w:hAnsi="Times New Roman" w:cs="Times New Roman"/>
+          <w:sz w:val="24"/>
+          <w:szCs w:val="24"/>
+        </w:rPr>
+        <w:t>For example, t</w:t>
+      </w:r>
+      <w:r>
+        <w:rPr>
+          <w:rFonts w:ascii="Times New Roman" w:hAnsi="Times New Roman" w:cs="Times New Roman"/>
+          <w:sz w:val="24"/>
+          <w:szCs w:val="24"/>
+        </w:rPr>
+        <w:t>here’s a reason why a lot of people stopped working during Covid when the government start</w:t>
+      </w:r>
+      <w:r>
+        <w:rPr>
+          <w:rFonts w:ascii="Times New Roman" w:hAnsi="Times New Roman" w:cs="Times New Roman"/>
+          <w:sz w:val="24"/>
+          <w:szCs w:val="24"/>
+        </w:rPr>
+        <w:t>ed</w:t>
+      </w:r>
+      <w:r>
+        <w:rPr>
+          <w:rFonts w:ascii="Times New Roman" w:hAnsi="Times New Roman" w:cs="Times New Roman"/>
+          <w:sz w:val="24"/>
+          <w:szCs w:val="24"/>
+        </w:rPr>
+        <w:t xml:space="preserve"> giving them money. People will be lazy if they can, because everyone prefers the easy way. </w:t>
+      </w:r>
+      <w:r>
+        <w:rPr>
+          <w:rFonts w:ascii="Times New Roman" w:hAnsi="Times New Roman" w:cs="Times New Roman"/>
+          <w:sz w:val="24"/>
+          <w:szCs w:val="24"/>
+        </w:rPr>
+        <w:t xml:space="preserve">I liked how they also gave technological machinery so much intelligence, to the point they had feelings. </w:t>
+      </w:r>
+      <w:r>
+        <w:rPr>
+          <w:rFonts w:ascii="Times New Roman" w:hAnsi="Times New Roman" w:cs="Times New Roman"/>
+          <w:sz w:val="24"/>
+          <w:szCs w:val="24"/>
+        </w:rPr>
+        <w:t>So many other great points to this movie, but I guess I shouldn’t make this paper too long.</w:t>
+      </w:r>
+    </w:p>
+    <w:p>
+      <w:pPr>
+        <w:spacing w:line="480" w:lineRule="auto"/>
+        <w:rPr>
+          <w:rFonts w:ascii="Times New Roman" w:hAnsi="Times New Roman" w:cs="Times New Roman"/>
+          <w:sz w:val="24"/>
+          <w:szCs w:val="24"/>
+        </w:rPr>
+      </w:pPr>
+      <w:r>
+        <w:rPr>
+          <w:rFonts w:ascii="Times New Roman" w:hAnsi="Times New Roman" w:cs="Times New Roman"/>
+          <w:sz w:val="24"/>
+          <w:szCs w:val="24"/>
+        </w:rPr>
+        <w:lastRenderedPageBreak/>
+        <w:tab/>
+      </w:r>
+      <w:r>
+        <w:rPr>
+          <w:rFonts w:ascii="Times New Roman" w:hAnsi="Times New Roman" w:cs="Times New Roman"/>
+          <w:sz w:val="24"/>
+          <w:szCs w:val="24"/>
+        </w:rPr>
+        <w:t>R</w:t>
+      </w:r>
+      <w:r>
+        <w:rPr>
+          <w:rFonts w:ascii="Times New Roman" w:hAnsi="Times New Roman" w:cs="Times New Roman"/>
+          <w:sz w:val="24"/>
+          <w:szCs w:val="24"/>
+        </w:rPr>
+        <w:t>atatouille</w:t>
+      </w:r>
+      <w:r>
+        <w:rPr>
+          <w:rFonts w:ascii="Times New Roman" w:hAnsi="Times New Roman" w:cs="Times New Roman"/>
+          <w:sz w:val="24"/>
+          <w:szCs w:val="24"/>
+        </w:rPr>
+        <w:t xml:space="preserve"> was such a classic. I am such a foodie and anything to do with food is entertaining for me. It was so </w:t>
+      </w:r>
+      <w:r>
+        <w:rPr>
+          <w:rFonts w:ascii="Times New Roman" w:hAnsi="Times New Roman" w:cs="Times New Roman"/>
+          <w:sz w:val="24"/>
+          <w:szCs w:val="24"/>
+        </w:rPr>
+        <w:t>creative,</w:t>
+      </w:r>
+      <w:r>
+        <w:rPr>
+          <w:rFonts w:ascii="Times New Roman" w:hAnsi="Times New Roman" w:cs="Times New Roman"/>
+          <w:sz w:val="24"/>
+          <w:szCs w:val="24"/>
+        </w:rPr>
+        <w:t xml:space="preserve"> and I love the classic line “anyone can cook.”</w:t>
+      </w:r>
+      <w:r>
+        <w:rPr>
+          <w:rFonts w:ascii="Times New Roman" w:hAnsi="Times New Roman" w:cs="Times New Roman"/>
+          <w:sz w:val="24"/>
+          <w:szCs w:val="24"/>
+        </w:rPr>
+        <w:t xml:space="preserve"> I think this </w:t>
+      </w:r>
+      <w:r>
+        <w:rPr>
+          <w:rFonts w:ascii="Times New Roman" w:hAnsi="Times New Roman" w:cs="Times New Roman"/>
+          <w:sz w:val="24"/>
+          <w:szCs w:val="24"/>
+        </w:rPr>
+        <w:t xml:space="preserve">was </w:t>
+      </w:r>
+      <w:r>
+        <w:rPr>
+          <w:rFonts w:ascii="Times New Roman" w:hAnsi="Times New Roman" w:cs="Times New Roman"/>
+          <w:sz w:val="24"/>
+          <w:szCs w:val="24"/>
+        </w:rPr>
+        <w:t xml:space="preserve">very motivational and </w:t>
+      </w:r>
+      <w:r>
+        <w:rPr>
+          <w:rFonts w:ascii="Times New Roman" w:hAnsi="Times New Roman" w:cs="Times New Roman"/>
+          <w:sz w:val="24"/>
+          <w:szCs w:val="24"/>
+        </w:rPr>
+        <w:t>liked the lesson that</w:t>
+      </w:r>
+      <w:r>
+        <w:rPr>
+          <w:rFonts w:ascii="Times New Roman" w:hAnsi="Times New Roman" w:cs="Times New Roman"/>
+          <w:sz w:val="24"/>
+          <w:szCs w:val="24"/>
+        </w:rPr>
+        <w:t xml:space="preserve"> </w:t>
+      </w:r>
+      <w:r>
+        <w:rPr>
+          <w:rFonts w:ascii="Times New Roman" w:hAnsi="Times New Roman" w:cs="Times New Roman"/>
+          <w:sz w:val="24"/>
+          <w:szCs w:val="24"/>
+        </w:rPr>
+        <w:t>people shouldn’t</w:t>
+      </w:r>
+      <w:r>
+        <w:rPr>
+          <w:rFonts w:ascii="Times New Roman" w:hAnsi="Times New Roman" w:cs="Times New Roman"/>
+          <w:sz w:val="24"/>
+          <w:szCs w:val="24"/>
+        </w:rPr>
+        <w:t xml:space="preserve"> give up on their dreams just because they are not as good as someone else. Also, the fact that the rat is the one that can cook the best, helps to give the lesson that you shouldn’t judge someone based on appearances. </w:t>
+      </w:r>
+      <w:r>
+        <w:rPr>
+          <w:rFonts w:ascii="Times New Roman" w:hAnsi="Times New Roman" w:cs="Times New Roman"/>
+          <w:sz w:val="24"/>
+          <w:szCs w:val="24"/>
+        </w:rPr>
+        <w:t xml:space="preserve">You find talent in different places and sometimes where you are least expecting it. </w:t>
+      </w:r>
+    </w:p>
+    <w:p>
+      <w:pPr>
+        <w:spacing w:line="480" w:lineRule="auto"/>
+        <w:rPr>
+          <w:rFonts w:ascii="Times New Roman" w:hAnsi="Times New Roman" w:cs="Times New Roman"/>
+          <w:sz w:val="24"/>
+          <w:szCs w:val="24"/>
+        </w:rPr>
+      </w:pPr>
+      <w:r>
+        <w:rPr>
+          <w:rFonts w:ascii="Times New Roman" w:hAnsi="Times New Roman" w:cs="Times New Roman"/>
+          <w:sz w:val="24"/>
+          <w:szCs w:val="24"/>
+        </w:rPr>
+        <w:tab/>
+        <w:t xml:space="preserve">In addition to theses movies that had a great impact on my life, there were also some games that I loved playing as well. </w:t>
+      </w:r>
+      <w:r>
+        <w:rPr>
+          <w:rFonts w:ascii="Times New Roman" w:hAnsi="Times New Roman" w:cs="Times New Roman"/>
+          <w:sz w:val="24"/>
+          <w:szCs w:val="24"/>
+        </w:rPr>
+        <w:t xml:space="preserve">One of the games from Disney that I probably played the most was Toon Town. </w:t>
+      </w:r>
+      <w:r>
+        <w:rPr>
+          <w:rFonts w:ascii="Times New Roman" w:hAnsi="Times New Roman" w:cs="Times New Roman"/>
+          <w:sz w:val="24"/>
+          <w:szCs w:val="24"/>
+        </w:rPr>
+        <w:t xml:space="preserve">It </w:t>
+      </w:r>
+      <w:r>
+        <w:rPr>
+          <w:rFonts w:ascii="Times New Roman" w:hAnsi="Times New Roman" w:cs="Times New Roman"/>
+          <w:sz w:val="24"/>
+          <w:szCs w:val="24"/>
+        </w:rPr>
+        <w:t xml:space="preserve">was such a fun game and I even many years later, I’ve come back to it to play it again for the </w:t>
+      </w:r>
+      <w:r>
+        <w:rPr>
+          <w:rFonts w:ascii="Times New Roman" w:hAnsi="Times New Roman" w:cs="Times New Roman"/>
+          <w:sz w:val="24"/>
+          <w:szCs w:val="24"/>
+        </w:rPr>
+        <w:t xml:space="preserve">feelings of </w:t>
+      </w:r>
+      <w:r>
+        <w:rPr>
+          <w:rFonts w:ascii="Times New Roman" w:hAnsi="Times New Roman" w:cs="Times New Roman"/>
+          <w:sz w:val="24"/>
+          <w:szCs w:val="24"/>
+        </w:rPr>
+        <w:t xml:space="preserve">nostalgia and impact it’s had on me. </w:t>
+      </w:r>
+      <w:r>
+        <w:rPr>
+          <w:rFonts w:ascii="Times New Roman" w:hAnsi="Times New Roman" w:cs="Times New Roman"/>
+          <w:sz w:val="24"/>
+          <w:szCs w:val="24"/>
+        </w:rPr>
+        <w:t xml:space="preserve">It was great for playing alone but also for playing with friends. Games like this just put me in a good mood when I was feeling down or stressed and even just helped if I was bored at times. </w:t>
+      </w:r>
+    </w:p>
+    <w:p>
+      <w:pPr>
+        <w:spacing w:line="480" w:lineRule="auto"/>
+        <w:rPr>
+          <w:rFonts w:ascii="Times New Roman" w:hAnsi="Times New Roman" w:cs="Times New Roman"/>
+          <w:sz w:val="24"/>
+          <w:szCs w:val="24"/>
+        </w:rPr>
+      </w:pPr>
+      <w:r>
+        <w:rPr>
+          <w:rFonts w:ascii="Times New Roman" w:hAnsi="Times New Roman" w:cs="Times New Roman"/>
+          <w:sz w:val="24"/>
+          <w:szCs w:val="24"/>
+        </w:rPr>
+        <w:tab/>
+        <w:t>One other Disney game that I played as a child was My Disney Kitchen. I still remember how much I loved this game growing up. Within the game, you</w:t>
+      </w:r>
+      <w:r>
+        <w:rPr>
+          <w:rFonts w:ascii="Times New Roman" w:hAnsi="Times New Roman" w:cs="Times New Roman"/>
+          <w:sz w:val="24"/>
+          <w:szCs w:val="24"/>
+        </w:rPr>
+        <w:t xml:space="preserve"> get to bake a cake for Mickey and Minnie </w:t>
+      </w:r>
+      <w:r>
+        <w:rPr>
+          <w:rFonts w:ascii="Times New Roman" w:hAnsi="Times New Roman" w:cs="Times New Roman"/>
+          <w:sz w:val="24"/>
+          <w:szCs w:val="24"/>
+        </w:rPr>
+        <w:t xml:space="preserve">or you can make them breakfast—eggs, pancakes, and bacon. </w:t>
+      </w:r>
+      <w:r>
+        <w:rPr>
+          <w:rFonts w:ascii="Times New Roman" w:hAnsi="Times New Roman" w:cs="Times New Roman"/>
+          <w:sz w:val="24"/>
+          <w:szCs w:val="24"/>
+        </w:rPr>
+        <w:t xml:space="preserve">You also got to play around with the kitchen, etc. </w:t>
+      </w:r>
+      <w:r>
+        <w:rPr>
+          <w:rFonts w:ascii="Times New Roman" w:hAnsi="Times New Roman" w:cs="Times New Roman"/>
+          <w:sz w:val="24"/>
+          <w:szCs w:val="24"/>
+        </w:rPr>
+        <w:t xml:space="preserve">Even though it wasn’t real cooking, I didn’t know how to cook as a child, so it felt like I got to experiment with cooking </w:t>
+      </w:r>
+      <w:r>
+        <w:rPr>
+          <w:rFonts w:ascii="Times New Roman" w:hAnsi="Times New Roman" w:cs="Times New Roman"/>
+          <w:sz w:val="24"/>
+          <w:szCs w:val="24"/>
+        </w:rPr>
+        <w:t>for once</w:t>
+      </w:r>
+      <w:r>
+        <w:rPr>
+          <w:rFonts w:ascii="Times New Roman" w:hAnsi="Times New Roman" w:cs="Times New Roman"/>
+          <w:sz w:val="24"/>
+          <w:szCs w:val="24"/>
+        </w:rPr>
+        <w:t xml:space="preserve"> </w:t>
+      </w:r>
+      <w:r>
+        <w:rPr>
+          <w:rFonts w:ascii="Times New Roman" w:hAnsi="Times New Roman" w:cs="Times New Roman"/>
+          <w:sz w:val="24"/>
+          <w:szCs w:val="24"/>
+        </w:rPr>
+        <w:t xml:space="preserve">(putting popcorn and spaghetti in a blender </w:t>
+      </w:r>
+      <w:r>
+        <w:rPr>
+          <w:rFonts w:ascii="Times New Roman" w:hAnsi="Times New Roman" w:cs="Times New Roman"/>
+          <w:sz w:val="24"/>
+          <w:szCs w:val="24"/>
+        </w:rPr>
+        <w:t xml:space="preserve">inside the game </w:t>
+      </w:r>
+      <w:r>
+        <w:rPr>
+          <w:rFonts w:ascii="Times New Roman" w:hAnsi="Times New Roman" w:cs="Times New Roman"/>
+          <w:sz w:val="24"/>
+          <w:szCs w:val="24"/>
+        </w:rPr>
+        <w:t>and seeing what would happen)</w:t>
+      </w:r>
+      <w:r>
+        <w:rPr>
+          <w:rFonts w:ascii="Times New Roman" w:hAnsi="Times New Roman" w:cs="Times New Roman"/>
+          <w:sz w:val="24"/>
+          <w:szCs w:val="24"/>
+        </w:rPr>
+        <w:t xml:space="preserve"> even though I hadn’t known anything about it</w:t>
+      </w:r>
+      <w:r>
+        <w:rPr>
+          <w:rFonts w:ascii="Times New Roman" w:hAnsi="Times New Roman" w:cs="Times New Roman"/>
+          <w:sz w:val="24"/>
+          <w:szCs w:val="24"/>
+        </w:rPr>
+        <w:t>.</w:t>
+      </w:r>
+      <w:r>
+        <w:rPr>
+          <w:rFonts w:ascii="Times New Roman" w:hAnsi="Times New Roman" w:cs="Times New Roman"/>
+          <w:sz w:val="24"/>
+          <w:szCs w:val="24"/>
+        </w:rPr>
+        <w:t xml:space="preserve"> </w:t>
+      </w:r>
+      <w:r>
+        <w:rPr>
+          <w:rFonts w:ascii="Times New Roman" w:hAnsi="Times New Roman" w:cs="Times New Roman"/>
+          <w:sz w:val="24"/>
+          <w:szCs w:val="24"/>
+        </w:rPr>
+        <w:t>It was fun to be experimental on something that a child maybe couldn’t do in a real kitchen</w:t>
+      </w:r>
+      <w:r>
+        <w:rPr>
+          <w:rFonts w:ascii="Times New Roman" w:hAnsi="Times New Roman" w:cs="Times New Roman"/>
+          <w:sz w:val="24"/>
+          <w:szCs w:val="24"/>
+        </w:rPr>
+        <w:t>.</w:t>
+      </w:r>
+    </w:p>
+    <w:p>
+      <w:pPr>
+        <w:spacing w:line="480" w:lineRule="auto"/>
+        <w:ind w:firstLine="720"/>
+        <w:rPr>
+          <w:rFonts w:ascii="Times New Roman" w:hAnsi="Times New Roman" w:cs="Times New Roman"/>
+          <w:sz w:val="24"/>
+          <w:szCs w:val="24"/>
+        </w:rPr>
+      </w:pPr>
+      <w:r>
+        <w:rPr>
+          <w:rFonts w:ascii="Times New Roman" w:hAnsi="Times New Roman" w:cs="Times New Roman"/>
+          <w:sz w:val="24"/>
+          <w:szCs w:val="24"/>
+        </w:rPr>
         <w:t xml:space="preserve">All in all, you might not think that animation or drawings could be that important. However, it’s truly what you do with them is what makes a difference. </w:t>
       </w:r>
       <w:r>
@@ -1354,15 +1723,7 @@
           <w:sz w:val="24"/>
           <w:szCs w:val="24"/>
         </w:rPr>
-        <w:t xml:space="preserve">Perhaps a lot of it was luck, but either way, Walt Disney’s actions made a huge difference in my life, and the lives of many others. I am very grateful for this because it has helped me to become who I am today, and to help me grow a love for creativity and imagination. </w:t>
-      </w:r>
-      <w:r>
-        <w:rPr>
-          <w:rFonts w:ascii="Times New Roman" w:hAnsi="Times New Roman" w:cs="Times New Roman"/>
-          <w:sz w:val="24"/>
-          <w:szCs w:val="24"/>
-        </w:rPr>
-        <w:t xml:space="preserve">I hope that we can have a little more faith </w:t>
+        <w:t xml:space="preserve">Perhaps a lot of it was luck, but either way, Walt Disney’s actions made a huge difference in my life, and the lives of </w:t>
       </w:r>
       <w:r>
         <w:rPr>
@@ -1371,49 +1732,23 @@
           <w:szCs w:val="24"/>
         </w:rPr>
         <w:lastRenderedPageBreak/>
-        <w:t xml:space="preserve">in each other, rather than putting each other down because we don’t like another person’s idea. </w:t>
-      </w:r>
-      <w:r>
-        <w:rPr>
-          <w:rFonts w:ascii="Times New Roman" w:hAnsi="Times New Roman" w:cs="Times New Roman"/>
-          <w:sz w:val="24"/>
-          <w:szCs w:val="24"/>
-        </w:rPr>
-        <w:t xml:space="preserve">We should lift each other and encourage differences, because you never know if someone has an idea that just might </w:t>
-      </w:r>
-      <w:proofErr w:type="gramStart"/>
-      <w:r>
-        <w:rPr>
-          <w:rFonts w:ascii="Times New Roman" w:hAnsi="Times New Roman" w:cs="Times New Roman"/>
-          <w:sz w:val="24"/>
-          <w:szCs w:val="24"/>
-        </w:rPr>
-        <w:t>work, or</w:t>
-      </w:r>
-      <w:proofErr w:type="gramEnd"/>
-      <w:r>
-        <w:rPr>
-          <w:rFonts w:ascii="Times New Roman" w:hAnsi="Times New Roman" w:cs="Times New Roman"/>
-          <w:sz w:val="24"/>
-          <w:szCs w:val="24"/>
-        </w:rPr>
-        <w:t xml:space="preserve"> help you </w:t>
-      </w:r>
-      <w:r>
-        <w:rPr>
-          <w:rFonts w:ascii="Times New Roman" w:hAnsi="Times New Roman" w:cs="Times New Roman"/>
-          <w:sz w:val="24"/>
-          <w:szCs w:val="24"/>
-        </w:rPr>
-        <w:t xml:space="preserve">and </w:t>
-      </w:r>
-      <w:r>
-        <w:rPr>
-          <w:rFonts w:ascii="Times New Roman" w:hAnsi="Times New Roman" w:cs="Times New Roman"/>
-          <w:sz w:val="24"/>
-          <w:szCs w:val="24"/>
-        </w:rPr>
-        <w:t xml:space="preserve">many others. </w:t>
+        <w:t xml:space="preserve">many others. I am very grateful for this because it has helped me to become who I am today, and to help me grow a love for creativity and imagination. </w:t>
+      </w:r>
+      <w:r>
+        <w:rPr>
+          <w:rFonts w:ascii="Times New Roman" w:hAnsi="Times New Roman" w:cs="Times New Roman"/>
+          <w:sz w:val="24"/>
+          <w:szCs w:val="24"/>
+        </w:rPr>
+        <w:t xml:space="preserve">It helped to entertain me and shape my views on the world today. </w:t>
+      </w:r>
+      <w:r>
+        <w:rPr>
+          <w:rFonts w:ascii="Times New Roman" w:hAnsi="Times New Roman" w:cs="Times New Roman"/>
+          <w:sz w:val="24"/>
+          <w:szCs w:val="24"/>
+        </w:rPr>
+        <w:t xml:space="preserve">And I have Walt Disney to thank for helping making my childhood so great. </w:t>
       </w:r>
     </w:p>
     <w:sectPr>
